--- a/lab.docx
+++ b/lab.docx
@@ -33,6 +33,7 @@
       <w:r>
         <w:rPr>
           <w:rFonts w:ascii="Times New Roman" w:hAnsi="Times New Roman" w:cs="Times New Roman"/>
+          <w:noProof/>
           <w:sz w:val="28"/>
           <w:szCs w:val="28"/>
           <w:lang w:val="en-US"/>
@@ -105,6 +106,7 @@
       <w:r>
         <w:rPr>
           <w:rFonts w:ascii="Times New Roman" w:hAnsi="Times New Roman" w:cs="Times New Roman"/>
+          <w:noProof/>
           <w:sz w:val="28"/>
           <w:szCs w:val="28"/>
           <w:lang w:val="en-US"/>
@@ -158,6 +160,7 @@
       <w:r>
         <w:rPr>
           <w:rFonts w:ascii="Times New Roman" w:hAnsi="Times New Roman" w:cs="Times New Roman"/>
+          <w:noProof/>
           <w:sz w:val="28"/>
           <w:szCs w:val="28"/>
           <w:lang w:val="en-US"/>
@@ -230,6 +233,7 @@
       <w:r>
         <w:rPr>
           <w:rFonts w:ascii="Times New Roman" w:hAnsi="Times New Roman" w:cs="Times New Roman"/>
+          <w:noProof/>
           <w:sz w:val="28"/>
           <w:szCs w:val="28"/>
           <w:lang w:val="en-US"/>
@@ -302,6 +306,7 @@
       <w:r>
         <w:rPr>
           <w:rFonts w:ascii="Times New Roman" w:hAnsi="Times New Roman" w:cs="Times New Roman"/>
+          <w:noProof/>
           <w:sz w:val="28"/>
           <w:szCs w:val="28"/>
           <w:lang w:val="en-US"/>
@@ -355,6 +360,7 @@
       <w:r>
         <w:rPr>
           <w:rFonts w:ascii="Times New Roman" w:hAnsi="Times New Roman" w:cs="Times New Roman"/>
+          <w:noProof/>
           <w:sz w:val="28"/>
           <w:szCs w:val="28"/>
           <w:lang w:val="en-US"/>
@@ -407,6 +413,7 @@
       <w:r>
         <w:rPr>
           <w:rFonts w:ascii="Times New Roman" w:hAnsi="Times New Roman" w:cs="Times New Roman"/>
+          <w:noProof/>
           <w:sz w:val="28"/>
           <w:szCs w:val="28"/>
           <w:lang w:val="en-US"/>
@@ -487,6 +494,7 @@
       <w:r>
         <w:rPr>
           <w:rFonts w:ascii="Times New Roman" w:hAnsi="Times New Roman" w:cs="Times New Roman"/>
+          <w:noProof/>
           <w:sz w:val="28"/>
           <w:szCs w:val="28"/>
           <w:lang w:val="en-US"/>
@@ -540,6 +548,7 @@
       <w:r>
         <w:rPr>
           <w:rFonts w:ascii="Times New Roman" w:hAnsi="Times New Roman" w:cs="Times New Roman"/>
+          <w:noProof/>
           <w:sz w:val="28"/>
           <w:szCs w:val="28"/>
           <w:lang w:val="en-US"/>
@@ -619,6 +628,7 @@
       <w:r>
         <w:rPr>
           <w:rFonts w:ascii="Times New Roman" w:hAnsi="Times New Roman" w:cs="Times New Roman"/>
+          <w:noProof/>
           <w:sz w:val="28"/>
           <w:szCs w:val="28"/>
           <w:lang w:val="en-US"/>
@@ -671,6 +681,7 @@
       <w:r>
         <w:rPr>
           <w:rFonts w:ascii="Times New Roman" w:hAnsi="Times New Roman" w:cs="Times New Roman"/>
+          <w:noProof/>
           <w:sz w:val="28"/>
           <w:szCs w:val="28"/>
         </w:rPr>
@@ -751,6 +762,7 @@
       <w:r>
         <w:rPr>
           <w:rFonts w:ascii="Times New Roman" w:hAnsi="Times New Roman" w:cs="Times New Roman"/>
+          <w:noProof/>
           <w:sz w:val="28"/>
           <w:szCs w:val="28"/>
           <w:lang w:val="en-US"/>
@@ -831,6 +843,7 @@
       <w:r>
         <w:rPr>
           <w:rFonts w:ascii="Times New Roman" w:hAnsi="Times New Roman" w:cs="Times New Roman"/>
+          <w:noProof/>
           <w:sz w:val="28"/>
           <w:szCs w:val="28"/>
           <w:lang w:val="en-US"/>
@@ -902,6 +915,7 @@
       <w:r>
         <w:rPr>
           <w:rFonts w:ascii="Times New Roman" w:hAnsi="Times New Roman" w:cs="Times New Roman"/>
+          <w:noProof/>
           <w:sz w:val="28"/>
           <w:szCs w:val="28"/>
           <w:lang w:val="en-US"/>
@@ -974,6 +988,7 @@
       <w:r>
         <w:rPr>
           <w:rFonts w:ascii="Times New Roman" w:hAnsi="Times New Roman" w:cs="Times New Roman"/>
+          <w:noProof/>
           <w:sz w:val="28"/>
           <w:szCs w:val="28"/>
           <w:lang w:val="en-US"/>
@@ -1047,6 +1062,7 @@
       <w:r>
         <w:rPr>
           <w:rFonts w:ascii="Times New Roman" w:hAnsi="Times New Roman" w:cs="Times New Roman"/>
+          <w:noProof/>
           <w:sz w:val="28"/>
           <w:szCs w:val="28"/>
           <w:lang w:val="en-US"/>
@@ -1119,6 +1135,7 @@
       <w:r>
         <w:rPr>
           <w:rFonts w:ascii="Times New Roman" w:hAnsi="Times New Roman" w:cs="Times New Roman"/>
+          <w:noProof/>
           <w:sz w:val="28"/>
           <w:szCs w:val="28"/>
           <w:lang w:val="en-US"/>
@@ -1191,6 +1208,7 @@
       <w:r>
         <w:rPr>
           <w:rFonts w:ascii="Times New Roman" w:hAnsi="Times New Roman" w:cs="Times New Roman"/>
+          <w:noProof/>
           <w:sz w:val="28"/>
           <w:szCs w:val="28"/>
           <w:lang w:val="en-US"/>
@@ -1231,65 +1249,226 @@
           </wp:inline>
         </w:drawing>
       </w:r>
+    </w:p>
+    <w:p>
+      <w:pPr>
+        <w:rPr>
+          <w:rFonts w:ascii="Times New Roman" w:hAnsi="Times New Roman" w:cs="Times New Roman"/>
+          <w:sz w:val="28"/>
+          <w:szCs w:val="28"/>
+        </w:rPr>
+      </w:pPr>
+      <w:r>
+        <w:rPr>
+          <w:rFonts w:ascii="Times New Roman" w:hAnsi="Times New Roman" w:cs="Times New Roman"/>
+          <w:sz w:val="28"/>
+          <w:szCs w:val="28"/>
+          <w:lang w:val="en-US"/>
+        </w:rPr>
+        <w:t>Revert</w:t>
+      </w:r>
+      <w:r>
+        <w:rPr>
+          <w:rFonts w:ascii="Times New Roman" w:hAnsi="Times New Roman" w:cs="Times New Roman"/>
+          <w:sz w:val="28"/>
+          <w:szCs w:val="28"/>
+        </w:rPr>
+        <w:t xml:space="preserve"> – </w:t>
+      </w:r>
+      <w:r>
+        <w:rPr>
+          <w:rFonts w:ascii="Times New Roman" w:hAnsi="Times New Roman" w:cs="Times New Roman"/>
+          <w:sz w:val="28"/>
+          <w:szCs w:val="28"/>
+        </w:rPr>
+        <w:t>откатывает репозиторий к выбранному коммиту используя ещё один коммит</w:t>
+      </w:r>
+    </w:p>
+    <w:p>
+      <w:pPr>
+        <w:rPr>
+          <w:rFonts w:ascii="Times New Roman" w:hAnsi="Times New Roman" w:cs="Times New Roman"/>
+          <w:sz w:val="28"/>
+          <w:szCs w:val="28"/>
+        </w:rPr>
+      </w:pPr>
+      <w:r>
+        <w:rPr>
+          <w:rFonts w:ascii="Times New Roman" w:hAnsi="Times New Roman" w:cs="Times New Roman"/>
+          <w:sz w:val="28"/>
+          <w:szCs w:val="28"/>
+          <w:lang w:val="en-US"/>
+        </w:rPr>
+        <w:t>Reset</w:t>
+      </w:r>
+      <w:r>
+        <w:rPr>
+          <w:rFonts w:ascii="Times New Roman" w:hAnsi="Times New Roman" w:cs="Times New Roman"/>
+          <w:sz w:val="28"/>
+          <w:szCs w:val="28"/>
+        </w:rPr>
+        <w:t xml:space="preserve"> – </w:t>
+      </w:r>
+      <w:r>
+        <w:rPr>
+          <w:rFonts w:ascii="Times New Roman" w:hAnsi="Times New Roman" w:cs="Times New Roman"/>
+          <w:sz w:val="28"/>
+          <w:szCs w:val="28"/>
+        </w:rPr>
+        <w:t>удаляет все коммиты которые были сделаны после выбранного</w:t>
+      </w:r>
+    </w:p>
+    <w:p>
+      <w:pPr>
+        <w:rPr>
+          <w:rFonts w:ascii="Times New Roman" w:hAnsi="Times New Roman" w:cs="Times New Roman"/>
+          <w:sz w:val="28"/>
+          <w:szCs w:val="28"/>
+        </w:rPr>
+      </w:pPr>
+      <w:r>
+        <w:rPr>
+          <w:rFonts w:ascii="Times New Roman" w:hAnsi="Times New Roman" w:cs="Times New Roman"/>
+          <w:sz w:val="28"/>
+          <w:szCs w:val="28"/>
+          <w:lang w:val="en-US"/>
+        </w:rPr>
+        <w:t>Stash</w:t>
+      </w:r>
+      <w:r>
+        <w:rPr>
+          <w:rFonts w:ascii="Times New Roman" w:hAnsi="Times New Roman" w:cs="Times New Roman"/>
+          <w:sz w:val="28"/>
+          <w:szCs w:val="28"/>
+        </w:rPr>
+        <w:t xml:space="preserve"> - </w:t>
+      </w:r>
+      <w:r>
+        <w:rPr>
+          <w:rFonts w:ascii="Times New Roman" w:hAnsi="Times New Roman" w:cs="Times New Roman"/>
+          <w:sz w:val="28"/>
+          <w:szCs w:val="28"/>
+        </w:rPr>
+        <w:t>позволяет на время отложить изменения, сделанные в рабочей копии, чтобы вы могли применить их позже. Откладывание изменений полезно, если вам необходимо переключить контекст и вы пока не готовы к созданию коммита.</w:t>
+      </w:r>
+    </w:p>
+    <w:p>
+      <w:pPr>
+        <w:rPr>
+          <w:rFonts w:ascii="Times New Roman" w:hAnsi="Times New Roman" w:cs="Times New Roman"/>
+          <w:sz w:val="28"/>
+          <w:szCs w:val="28"/>
+        </w:rPr>
+      </w:pPr>
+      <w:r>
+        <w:rPr>
+          <w:rFonts w:ascii="Times New Roman" w:hAnsi="Times New Roman" w:cs="Times New Roman"/>
+          <w:sz w:val="28"/>
+          <w:szCs w:val="28"/>
+          <w:lang w:val="en-US"/>
+        </w:rPr>
+        <w:t>Tag</w:t>
+      </w:r>
+      <w:r>
+        <w:rPr>
+          <w:rFonts w:ascii="Times New Roman" w:hAnsi="Times New Roman" w:cs="Times New Roman"/>
+          <w:sz w:val="28"/>
+          <w:szCs w:val="28"/>
+        </w:rPr>
+        <w:t xml:space="preserve"> – </w:t>
+      </w:r>
+      <w:r>
+        <w:rPr>
+          <w:rFonts w:ascii="Times New Roman" w:hAnsi="Times New Roman" w:cs="Times New Roman"/>
+          <w:sz w:val="28"/>
+          <w:szCs w:val="28"/>
+        </w:rPr>
+        <w:t>позволяет задать коммит</w:t>
+      </w:r>
+      <w:r>
+        <w:rPr>
+          <w:rFonts w:ascii="Times New Roman" w:hAnsi="Times New Roman" w:cs="Times New Roman"/>
+          <w:sz w:val="28"/>
+          <w:szCs w:val="28"/>
+        </w:rPr>
+        <w:t>у</w:t>
+      </w:r>
+      <w:r>
+        <w:rPr>
+          <w:rFonts w:ascii="Times New Roman" w:hAnsi="Times New Roman" w:cs="Times New Roman"/>
+          <w:sz w:val="28"/>
+          <w:szCs w:val="28"/>
+        </w:rPr>
+        <w:t xml:space="preserve"> имя что бы не использовать его хэш</w:t>
+      </w:r>
+    </w:p>
+    <w:p>
+      <w:pPr>
+        <w:rPr>
+          <w:rFonts w:ascii="Times New Roman" w:hAnsi="Times New Roman" w:cs="Times New Roman"/>
+          <w:sz w:val="28"/>
+          <w:szCs w:val="28"/>
+        </w:rPr>
+      </w:pPr>
+      <w:r>
+        <w:rPr>
+          <w:rFonts w:ascii="Times New Roman" w:hAnsi="Times New Roman" w:cs="Times New Roman"/>
+          <w:sz w:val="28"/>
+          <w:szCs w:val="28"/>
+          <w:lang w:val="en-US"/>
+        </w:rPr>
+        <w:t>Rebase</w:t>
+      </w:r>
+      <w:r>
+        <w:rPr>
+          <w:rFonts w:ascii="Times New Roman" w:hAnsi="Times New Roman" w:cs="Times New Roman"/>
+          <w:sz w:val="28"/>
+          <w:szCs w:val="28"/>
+        </w:rPr>
+        <w:t xml:space="preserve"> </w:t>
+      </w:r>
+      <w:r>
+        <w:rPr>
+          <w:rFonts w:ascii="Times New Roman" w:hAnsi="Times New Roman" w:cs="Times New Roman"/>
+          <w:sz w:val="28"/>
+          <w:szCs w:val="28"/>
+        </w:rPr>
+        <w:t>–</w:t>
+      </w:r>
+      <w:r>
+        <w:rPr>
+          <w:rFonts w:ascii="Times New Roman" w:hAnsi="Times New Roman" w:cs="Times New Roman"/>
+          <w:sz w:val="28"/>
+          <w:szCs w:val="28"/>
+        </w:rPr>
+        <w:t xml:space="preserve"> </w:t>
+      </w:r>
+      <w:r>
+        <w:rPr>
+          <w:rFonts w:ascii="Times New Roman" w:hAnsi="Times New Roman" w:cs="Times New Roman"/>
+          <w:sz w:val="28"/>
+          <w:szCs w:val="28"/>
+        </w:rPr>
+        <w:t xml:space="preserve">позволяет </w:t>
+      </w:r>
+      <w:r>
+        <w:rPr>
+          <w:rFonts w:ascii="Times New Roman" w:hAnsi="Times New Roman" w:cs="Times New Roman"/>
+          <w:sz w:val="28"/>
+          <w:szCs w:val="28"/>
+        </w:rPr>
+        <w:t>объединить изменения двух веток</w:t>
+      </w:r>
+      <w:r>
+        <w:rPr>
+          <w:rFonts w:ascii="Times New Roman" w:hAnsi="Times New Roman" w:cs="Times New Roman"/>
+          <w:sz w:val="28"/>
+          <w:szCs w:val="28"/>
+        </w:rPr>
+        <w:t xml:space="preserve"> </w:t>
+      </w:r>
       <w:bookmarkStart w:id="0" w:name="_GoBack"/>
       <w:bookmarkEnd w:id="0"/>
-    </w:p>
-    <w:p>
-      <w:pPr>
-        <w:rPr>
-          <w:rFonts w:ascii="Times New Roman" w:hAnsi="Times New Roman" w:cs="Times New Roman"/>
-          <w:sz w:val="28"/>
-          <w:szCs w:val="28"/>
-          <w:lang w:val="en-US"/>
-        </w:rPr>
-      </w:pPr>
-      <w:r>
-        <w:rPr>
-          <w:rFonts w:ascii="Times New Roman" w:hAnsi="Times New Roman" w:cs="Times New Roman"/>
-          <w:sz w:val="28"/>
-          <w:szCs w:val="28"/>
-          <w:lang w:val="en-US"/>
-        </w:rPr>
-        <w:t>14.</w:t>
-      </w:r>
-    </w:p>
-    <w:p>
-      <w:pPr>
-        <w:rPr>
-          <w:rFonts w:ascii="Times New Roman" w:hAnsi="Times New Roman" w:cs="Times New Roman"/>
-          <w:sz w:val="28"/>
-          <w:szCs w:val="28"/>
-          <w:lang w:val="en-US"/>
-        </w:rPr>
-      </w:pPr>
-      <w:r>
-        <w:rPr>
-          <w:rFonts w:ascii="Times New Roman" w:hAnsi="Times New Roman" w:cs="Times New Roman"/>
-          <w:sz w:val="28"/>
-          <w:szCs w:val="28"/>
-          <w:lang w:val="en-US"/>
-        </w:rPr>
-        <w:t>15.</w:t>
-      </w:r>
-    </w:p>
-    <w:p>
-      <w:pPr>
-        <w:rPr>
-          <w:rFonts w:ascii="Times New Roman" w:hAnsi="Times New Roman" w:cs="Times New Roman"/>
-          <w:sz w:val="28"/>
-          <w:szCs w:val="28"/>
-          <w:lang w:val="en-US"/>
-        </w:rPr>
-      </w:pPr>
-      <w:r>
-        <w:rPr>
-          <w:rFonts w:ascii="Times New Roman" w:hAnsi="Times New Roman" w:cs="Times New Roman"/>
-          <w:sz w:val="28"/>
-          <w:szCs w:val="28"/>
-          <w:lang w:val="en-US"/>
-        </w:rPr>
-        <w:t>16.</w:t>
-      </w:r>
     </w:p>
     <w:sectPr>
       <w:pgSz w:w="11906" w:h="16838"/>
